--- a/Documentação/Funcionamento Cliente-Servidor.docx
+++ b/Documentação/Funcionamento Cliente-Servidor.docx
@@ -166,35 +166,7 @@
           <w:sz w:val="24"/>
           <w:szCs w:val="24"/>
         </w:rPr>
-        <w:t xml:space="preserve">O usuário, seja digitando uma URL ou interagindo com algo no site realiza uma ação. Esta ação gera uma requisição (POST, GET, </w:t>
-      </w:r>
-      <w:proofErr w:type="gramStart"/>
-      <w:r>
-        <w:rPr>
-          <w:rFonts w:ascii="Arial" w:hAnsi="Arial" w:cs="Arial"/>
-          <w:sz w:val="24"/>
-          <w:szCs w:val="24"/>
-        </w:rPr>
-        <w:t xml:space="preserve">DELETE, </w:t>
-      </w:r>
-      <w:proofErr w:type="spellStart"/>
-      <w:r>
-        <w:rPr>
-          <w:rFonts w:ascii="Arial" w:hAnsi="Arial" w:cs="Arial"/>
-          <w:sz w:val="24"/>
-          <w:szCs w:val="24"/>
-        </w:rPr>
-        <w:t>etc</w:t>
-      </w:r>
-      <w:proofErr w:type="spellEnd"/>
-      <w:proofErr w:type="gramEnd"/>
-      <w:r>
-        <w:rPr>
-          <w:rFonts w:ascii="Arial" w:hAnsi="Arial" w:cs="Arial"/>
-          <w:sz w:val="24"/>
-          <w:szCs w:val="24"/>
-        </w:rPr>
-        <w:t>), que então é levada ao servidor e validada durante o período de processamento.</w:t>
+        <w:t>O usuário, seja digitando uma URL ou interagindo com algo no site realiza uma ação. Esta ação gera uma requisição (POST, GET, DELETE, etc), que então é levada ao servidor e validada durante o período de processamento.</w:t>
       </w:r>
     </w:p>
     <w:p>
@@ -207,6 +179,34 @@
           <w:szCs w:val="24"/>
         </w:rPr>
       </w:pPr>
+      <w:r>
+        <w:rPr>
+          <w:rFonts w:ascii="Arial" w:hAnsi="Arial" w:cs="Arial"/>
+          <w:sz w:val="24"/>
+          <w:szCs w:val="24"/>
+        </w:rPr>
+        <w:t>Após o processamento a resposta é enviada ao cliente novamente para a visualização do usuário. Também é possível que sejam feitas requisições locais para scripts presentes no front end.</w:t>
+      </w:r>
+    </w:p>
+    <w:p>
+      <w:pPr>
+        <w:ind w:firstLine="708"/>
+        <w:jc w:val="both"/>
+        <w:rPr>
+          <w:rFonts w:ascii="Arial" w:hAnsi="Arial" w:cs="Arial"/>
+          <w:sz w:val="24"/>
+          <w:szCs w:val="24"/>
+        </w:rPr>
+      </w:pPr>
+      <w:r>
+        <w:rPr>
+          <w:rFonts w:ascii="Arial" w:hAnsi="Arial" w:cs="Arial"/>
+          <w:sz w:val="24"/>
+          <w:szCs w:val="24"/>
+        </w:rPr>
+        <w:lastRenderedPageBreak/>
+        <w:t>Desta forma é melhor descrita a funcionalidade geral do sistema cliente-servidor.</w:t>
+      </w:r>
     </w:p>
     <w:sectPr>
       <w:pgSz w:w="11906" w:h="16838"/>
